--- a/TallerConceptosMachineLearning/TallerConceptosMachineLearning.docx
+++ b/TallerConceptosMachineLearning/TallerConceptosMachineLearning.docx
@@ -643,13 +643,67 @@
           </w:tcPr>
           <w:p>
             <w:r>
-              <w:t xml:space="preserve">Identificar las características de los ladrones </w:t>
+              <w:t>Identificar las características de los ladrones que, al salir de la cárcel, vuelven a delinquir</w:t>
             </w:r>
+          </w:p>
+        </w:tc>
+        <w:tc>
+          <w:tcPr>
+            <w:tcW w:w="2409" w:type="dxa"/>
+          </w:tcPr>
+          <w:p/>
+        </w:tc>
+        <w:tc>
+          <w:tcPr>
+            <w:tcW w:w="2268" w:type="dxa"/>
+          </w:tcPr>
+          <w:p/>
+        </w:tc>
+        <w:tc>
+          <w:tcPr>
+            <w:tcW w:w="2410" w:type="dxa"/>
+          </w:tcPr>
+          <w:p/>
+        </w:tc>
+      </w:tr>
+      <w:tr>
+        <w:tc>
+          <w:tcPr>
+            <w:tcW w:w="2689" w:type="dxa"/>
+          </w:tcPr>
+          <w:p>
             <w:r>
-              <w:t>que,</w:t>
+              <w:t>Determinar si un espacio de parqueadero se encuentra disponible o no</w:t>
             </w:r>
+          </w:p>
+        </w:tc>
+        <w:tc>
+          <w:tcPr>
+            <w:tcW w:w="2409" w:type="dxa"/>
+          </w:tcPr>
+          <w:p/>
+        </w:tc>
+        <w:tc>
+          <w:tcPr>
+            <w:tcW w:w="2268" w:type="dxa"/>
+          </w:tcPr>
+          <w:p/>
+        </w:tc>
+        <w:tc>
+          <w:tcPr>
+            <w:tcW w:w="2410" w:type="dxa"/>
+          </w:tcPr>
+          <w:p/>
+        </w:tc>
+      </w:tr>
+      <w:tr>
+        <w:tc>
+          <w:tcPr>
+            <w:tcW w:w="2689" w:type="dxa"/>
+          </w:tcPr>
+          <w:p>
             <w:r>
-              <w:t xml:space="preserve"> al salir de la cárcel, vuelven a delinquir</w:t>
+              <w:t>Mediante el usos de cámaras de alta resolución la clasificación  de los alimentos entre frutas, verduras u otros.</w:t>
             </w:r>
           </w:p>
         </w:tc>
@@ -1031,25 +1085,7 @@
           <w:color w:val="000000"/>
           <w:lang w:val="en-US"/>
         </w:rPr>
-        <w:t xml:space="preserve">, G. (2010). To explain or to </w:t>
-      </w:r>
-      <w:proofErr w:type="gramStart"/>
-      <w:r>
-        <w:rPr>
-          <w:i/>
-          <w:color w:val="000000"/>
-          <w:lang w:val="en-US"/>
-        </w:rPr>
-        <w:t>predict?.</w:t>
-      </w:r>
-      <w:proofErr w:type="gramEnd"/>
-      <w:r>
-        <w:rPr>
-          <w:i/>
-          <w:color w:val="000000"/>
-          <w:lang w:val="en-US"/>
-        </w:rPr>
-        <w:t xml:space="preserve"> </w:t>
+        <w:t xml:space="preserve">, G. (2010). To explain or to predict?. </w:t>
       </w:r>
       <w:proofErr w:type="spellStart"/>
       <w:r>

--- a/TallerConceptosMachineLearning/TallerConceptosMachineLearning.docx
+++ b/TallerConceptosMachineLearning/TallerConceptosMachineLearning.docx
@@ -703,7 +703,43 @@
           </w:tcPr>
           <w:p>
             <w:r>
-              <w:t>Mediante el usos de cámaras de alta resolución la clasificación  de los alimentos entre frutas, verduras u otros.</w:t>
+              <w:t xml:space="preserve">Mediante </w:t>
+            </w:r>
+            <w:r>
+              <w:t>el uso</w:t>
+            </w:r>
+            <w:r>
+              <w:t xml:space="preserve"> de cámaras de alta resolución la clasificación de los alimentos entre frutas, verduras u otros.</w:t>
+            </w:r>
+          </w:p>
+        </w:tc>
+        <w:tc>
+          <w:tcPr>
+            <w:tcW w:w="2409" w:type="dxa"/>
+          </w:tcPr>
+          <w:p/>
+        </w:tc>
+        <w:tc>
+          <w:tcPr>
+            <w:tcW w:w="2268" w:type="dxa"/>
+          </w:tcPr>
+          <w:p/>
+        </w:tc>
+        <w:tc>
+          <w:tcPr>
+            <w:tcW w:w="2410" w:type="dxa"/>
+          </w:tcPr>
+          <w:p/>
+        </w:tc>
+      </w:tr>
+      <w:tr>
+        <w:tc>
+          <w:tcPr>
+            <w:tcW w:w="2689" w:type="dxa"/>
+          </w:tcPr>
+          <w:p>
+            <w:r>
+              <w:t>Construir un cyborg que permita abrir la puerta únicamente a los habitantes del edificio empresarial.</w:t>
             </w:r>
           </w:p>
         </w:tc>
@@ -839,48 +875,14 @@
           <w:color w:val="000000"/>
           <w:lang w:val="en-US"/>
         </w:rPr>
-        <w:t xml:space="preserve">Hastie, T., </w:t>
-      </w:r>
-      <w:proofErr w:type="spellStart"/>
+        <w:t xml:space="preserve">Hastie, T., Tibshirani, R., &amp; Friedman, J. (2009). The elements of statistical learning: data mining, inference, and prediction. </w:t>
+      </w:r>
       <w:r>
         <w:rPr>
           <w:i/>
           <w:color w:val="000000"/>
-          <w:lang w:val="en-US"/>
-        </w:rPr>
-        <w:t>Tibshirani</w:t>
-      </w:r>
-      <w:proofErr w:type="spellEnd"/>
-      <w:r>
-        <w:rPr>
-          <w:i/>
-          <w:color w:val="000000"/>
-          <w:lang w:val="en-US"/>
-        </w:rPr>
-        <w:t xml:space="preserve">, R., &amp; Friedman, J. (2009). The elements of statistical learning: data mining, inference, and prediction. </w:t>
-      </w:r>
-      <w:r>
-        <w:rPr>
-          <w:i/>
-          <w:color w:val="000000"/>
-        </w:rPr>
-        <w:t xml:space="preserve">Springer </w:t>
-      </w:r>
-      <w:proofErr w:type="spellStart"/>
-      <w:r>
-        <w:rPr>
-          <w:i/>
-          <w:color w:val="000000"/>
-        </w:rPr>
-        <w:t>Science</w:t>
-      </w:r>
-      <w:proofErr w:type="spellEnd"/>
-      <w:r>
-        <w:rPr>
-          <w:i/>
-          <w:color w:val="000000"/>
-        </w:rPr>
-        <w:t xml:space="preserve"> &amp; Business Media.</w:t>
+        </w:rPr>
+        <w:t>Springer Science &amp; Business Media.</w:t>
       </w:r>
     </w:p>
     <w:p>
@@ -915,25 +917,7 @@
           <w:color w:val="000000"/>
           <w:lang w:val="en-US"/>
         </w:rPr>
-        <w:t xml:space="preserve">Goodfellow, I., </w:t>
-      </w:r>
-      <w:proofErr w:type="spellStart"/>
-      <w:r>
-        <w:rPr>
-          <w:i/>
-          <w:color w:val="000000"/>
-          <w:lang w:val="en-US"/>
-        </w:rPr>
-        <w:t>Bengio</w:t>
-      </w:r>
-      <w:proofErr w:type="spellEnd"/>
-      <w:r>
-        <w:rPr>
-          <w:i/>
-          <w:color w:val="000000"/>
-          <w:lang w:val="en-US"/>
-        </w:rPr>
-        <w:t xml:space="preserve">, Y., &amp; Courville, A. (2016). </w:t>
+        <w:t xml:space="preserve">Goodfellow, I., Bengio, Y., &amp; Courville, A. (2016). </w:t>
       </w:r>
       <w:r>
         <w:rPr>
@@ -975,25 +959,7 @@
           <w:color w:val="000000"/>
           <w:lang w:val="en-US"/>
         </w:rPr>
-        <w:t xml:space="preserve">James, G., Witten, D., Hastie, T., &amp; </w:t>
-      </w:r>
-      <w:proofErr w:type="spellStart"/>
-      <w:r>
-        <w:rPr>
-          <w:i/>
-          <w:color w:val="000000"/>
-          <w:lang w:val="en-US"/>
-        </w:rPr>
-        <w:t>Tibshirani</w:t>
-      </w:r>
-      <w:proofErr w:type="spellEnd"/>
-      <w:r>
-        <w:rPr>
-          <w:i/>
-          <w:color w:val="000000"/>
-          <w:lang w:val="en-US"/>
-        </w:rPr>
-        <w:t xml:space="preserve">, R. (2013). An introduction to statistical learning. </w:t>
+        <w:t xml:space="preserve">James, G., Witten, D., Hastie, T., &amp; Tibshirani, R. (2013). An introduction to statistical learning. </w:t>
       </w:r>
       <w:r>
         <w:rPr>
@@ -1069,55 +1035,20 @@
           <w:color w:val="000000"/>
         </w:rPr>
       </w:pPr>
-      <w:proofErr w:type="spellStart"/>
       <w:r>
         <w:rPr>
           <w:i/>
           <w:color w:val="000000"/>
           <w:lang w:val="en-US"/>
         </w:rPr>
-        <w:t>Shmueli</w:t>
-      </w:r>
-      <w:proofErr w:type="spellEnd"/>
+        <w:t xml:space="preserve">Shmueli, G. (2010). To explain or to predict?. </w:t>
+      </w:r>
       <w:r>
         <w:rPr>
           <w:i/>
           <w:color w:val="000000"/>
-          <w:lang w:val="en-US"/>
-        </w:rPr>
-        <w:t xml:space="preserve">, G. (2010). To explain or to predict?. </w:t>
-      </w:r>
-      <w:proofErr w:type="spellStart"/>
-      <w:r>
-        <w:rPr>
-          <w:i/>
-          <w:color w:val="000000"/>
-        </w:rPr>
-        <w:t>Statistical</w:t>
-      </w:r>
-      <w:proofErr w:type="spellEnd"/>
-      <w:r>
-        <w:rPr>
-          <w:i/>
-          <w:color w:val="000000"/>
-        </w:rPr>
-        <w:t xml:space="preserve"> </w:t>
-      </w:r>
-      <w:proofErr w:type="spellStart"/>
-      <w:r>
-        <w:rPr>
-          <w:i/>
-          <w:color w:val="000000"/>
-        </w:rPr>
-        <w:t>science</w:t>
-      </w:r>
-      <w:proofErr w:type="spellEnd"/>
-      <w:r>
-        <w:rPr>
-          <w:i/>
-          <w:color w:val="000000"/>
-        </w:rPr>
-        <w:t>, 25(3), 289-310.</w:t>
+        </w:rPr>
+        <w:t>Statistical science, 25(3), 289-310.</w:t>
       </w:r>
     </w:p>
     <w:p>
@@ -1215,69 +1146,13 @@
           <w:color w:val="000000"/>
         </w:rPr>
       </w:pPr>
-      <w:proofErr w:type="spellStart"/>
       <w:r>
         <w:rPr>
           <w:i/>
           <w:color w:val="000000"/>
         </w:rPr>
-        <w:t>LeCun</w:t>
-      </w:r>
-      <w:proofErr w:type="spellEnd"/>
-      <w:r>
-        <w:rPr>
-          <w:i/>
-          <w:color w:val="000000"/>
-        </w:rPr>
-        <w:t xml:space="preserve">, Y., </w:t>
-      </w:r>
-      <w:proofErr w:type="spellStart"/>
-      <w:r>
-        <w:rPr>
-          <w:i/>
-          <w:color w:val="000000"/>
-        </w:rPr>
-        <w:t>Bengio</w:t>
-      </w:r>
-      <w:proofErr w:type="spellEnd"/>
-      <w:r>
-        <w:rPr>
-          <w:i/>
-          <w:color w:val="000000"/>
-        </w:rPr>
-        <w:t xml:space="preserve">, Y., &amp; Hinton, G. (2015). Deep </w:t>
-      </w:r>
-      <w:proofErr w:type="spellStart"/>
-      <w:r>
-        <w:rPr>
-          <w:i/>
-          <w:color w:val="000000"/>
-        </w:rPr>
-        <w:t>learning</w:t>
-      </w:r>
-      <w:proofErr w:type="spellEnd"/>
-      <w:r>
-        <w:rPr>
-          <w:i/>
-          <w:color w:val="000000"/>
-        </w:rPr>
-        <w:t xml:space="preserve">. </w:t>
-      </w:r>
-      <w:proofErr w:type="spellStart"/>
-      <w:r>
-        <w:rPr>
-          <w:i/>
-          <w:color w:val="000000"/>
-        </w:rPr>
-        <w:t>nature</w:t>
-      </w:r>
-      <w:proofErr w:type="spellEnd"/>
-      <w:r>
-        <w:rPr>
-          <w:i/>
-          <w:color w:val="000000"/>
-        </w:rPr>
-        <w:t>, 521(7553), 436-444.</w:t>
+        <w:lastRenderedPageBreak/>
+        <w:t>LeCun, Y., Bengio, Y., &amp; Hinton, G. (2015). Deep learning. nature, 521(7553), 436-444.</w:t>
       </w:r>
     </w:p>
     <w:p>
@@ -1305,23 +1180,13 @@
           <w:color w:val="000000"/>
         </w:rPr>
       </w:pPr>
-      <w:proofErr w:type="spellStart"/>
       <w:r>
         <w:rPr>
           <w:i/>
           <w:color w:val="000000"/>
           <w:lang w:val="en-US"/>
         </w:rPr>
-        <w:t>VanderPlas</w:t>
-      </w:r>
-      <w:proofErr w:type="spellEnd"/>
-      <w:r>
-        <w:rPr>
-          <w:i/>
-          <w:color w:val="000000"/>
-          <w:lang w:val="en-US"/>
-        </w:rPr>
-        <w:t xml:space="preserve">, J. (2016). Python data science handbook: Essential tools for working with data. </w:t>
+        <w:t xml:space="preserve">VanderPlas, J. (2016). Python data science handbook: Essential tools for working with data. </w:t>
       </w:r>
       <w:r>
         <w:rPr>
@@ -1362,48 +1227,14 @@
           <w:color w:val="000000"/>
           <w:lang w:val="en-US"/>
         </w:rPr>
-        <w:t xml:space="preserve">Hastie, T., </w:t>
-      </w:r>
-      <w:proofErr w:type="spellStart"/>
+        <w:t xml:space="preserve">Hastie, T., Tibshirani, R., &amp; Wainwright, M. (2015). Statistical learning with sparsity: the lasso and generalizations. </w:t>
+      </w:r>
       <w:r>
         <w:rPr>
           <w:i/>
           <w:color w:val="000000"/>
-          <w:lang w:val="en-US"/>
-        </w:rPr>
-        <w:t>Tibshirani</w:t>
-      </w:r>
-      <w:proofErr w:type="spellEnd"/>
-      <w:r>
-        <w:rPr>
-          <w:i/>
-          <w:color w:val="000000"/>
-          <w:lang w:val="en-US"/>
-        </w:rPr>
-        <w:t xml:space="preserve">, R., &amp; Wainwright, M. (2015). Statistical learning with sparsity: the lasso and generalizations. </w:t>
-      </w:r>
-      <w:r>
-        <w:rPr>
-          <w:i/>
-          <w:color w:val="000000"/>
-        </w:rPr>
-        <w:t xml:space="preserve">CRC </w:t>
-      </w:r>
-      <w:proofErr w:type="spellStart"/>
-      <w:r>
-        <w:rPr>
-          <w:i/>
-          <w:color w:val="000000"/>
-        </w:rPr>
-        <w:t>Press</w:t>
-      </w:r>
-      <w:proofErr w:type="spellEnd"/>
-      <w:r>
-        <w:rPr>
-          <w:i/>
-          <w:color w:val="000000"/>
-        </w:rPr>
-        <w:t>.</w:t>
+        </w:rPr>
+        <w:t>CRC Press.</w:t>
       </w:r>
     </w:p>
     <w:p>
